--- a/Cours/6eme/RogerVailland/Chapitre_C4-1/Documents/C4 - Statistiques (Partie 1) (Complet).docx
+++ b/Cours/6eme/RogerVailland/Chapitre_C4-1/Documents/C4 - Statistiques (Partie 1) (Complet).docx
@@ -4353,10 +4353,7 @@
         <w:spacing w:before="240" w:line="240" w:lineRule="auto"/>
       </w:pPr>
       <w:r>
-        <w:t>C</w:t>
-      </w:r>
-      <w:r>
-        <w:t>ompléter les tableaux ci-dessous.</w:t>
+        <w:t>Compléter les tableaux ci-dessous.</w:t>
       </w:r>
     </w:p>
     <w:p>
@@ -4679,10 +4676,7 @@
               <w:jc w:val="center"/>
             </w:pPr>
             <w:r>
-              <w:t>11</w:t>
-            </w:r>
-            <w:r>
-              <w:t xml:space="preserve"> ans</w:t>
+              <w:t>11 ans</w:t>
             </w:r>
           </w:p>
         </w:tc>
@@ -4699,10 +4693,7 @@
               <w:jc w:val="center"/>
             </w:pPr>
             <w:r>
-              <w:t>12</w:t>
-            </w:r>
-            <w:r>
-              <w:t xml:space="preserve"> ans</w:t>
+              <w:t>12 ans</w:t>
             </w:r>
           </w:p>
         </w:tc>
@@ -4719,10 +4710,7 @@
               <w:jc w:val="center"/>
             </w:pPr>
             <w:r>
-              <w:t>13</w:t>
-            </w:r>
-            <w:r>
-              <w:t xml:space="preserve"> ans</w:t>
+              <w:t>13 ans</w:t>
             </w:r>
           </w:p>
         </w:tc>
@@ -4822,10 +4810,7 @@
         <w:spacing w:before="240" w:line="240" w:lineRule="auto"/>
       </w:pPr>
       <w:r>
-        <w:t>C</w:t>
-      </w:r>
-      <w:r>
-        <w:t>ompléter le tableau ci-dessous.</w:t>
+        <w:t>Compléter le tableau ci-dessous.</w:t>
       </w:r>
       <w:r>
         <w:rPr>
@@ -5356,10 +5341,12 @@
     <w:p>
       <w:pPr>
         <w:sectPr>
-          <w:headerReference w:type="default" r:id="rId8"/>
-          <w:footerReference w:type="default" r:id="rId9"/>
-          <w:headerReference w:type="first" r:id="rId10"/>
-          <w:footerReference w:type="first" r:id="rId11"/>
+          <w:headerReference w:type="even" r:id="rId8"/>
+          <w:headerReference w:type="default" r:id="rId9"/>
+          <w:footerReference w:type="even" r:id="rId10"/>
+          <w:footerReference w:type="default" r:id="rId11"/>
+          <w:headerReference w:type="first" r:id="rId12"/>
+          <w:footerReference w:type="first" r:id="rId13"/>
           <w:type w:val="continuous"/>
           <w:pgSz w:w="11906" w:h="16838"/>
           <w:pgMar w:top="1417" w:right="849" w:bottom="426" w:left="1134" w:header="708" w:footer="123" w:gutter="0"/>
@@ -5913,16 +5900,7 @@
         <w:t xml:space="preserve">Tableau </w:t>
       </w:r>
       <w:r>
-        <w:t xml:space="preserve">à double entrée (Résultats </w:t>
-      </w:r>
-      <w:r>
-        <w:t>des JO de 2016)</w:t>
-      </w:r>
-      <w:r>
-        <w:t xml:space="preserve"> </w:t>
-      </w:r>
-      <w:r>
-        <w:t>:</w:t>
+        <w:t>à double entrée (Résultats des JO de 2016) :</w:t>
       </w:r>
     </w:p>
     <w:tbl>
@@ -6599,7 +6577,7 @@
       </w:r>
     </w:p>
     <w:sectPr>
-      <w:headerReference w:type="first" r:id="rId12"/>
+      <w:headerReference w:type="first" r:id="rId14"/>
       <w:type w:val="continuous"/>
       <w:pgSz w:w="11906" w:h="16838"/>
       <w:pgMar w:top="420" w:right="849" w:bottom="426" w:left="1134" w:header="428" w:footer="123" w:gutter="0"/>
@@ -6637,6 +6615,16 @@
 </file>
 
 <file path=word/footer1.xml><?xml version="1.0" encoding="utf-8"?>
+<w:ftr xmlns:wpc="http://schemas.microsoft.com/office/word/2010/wordprocessingCanvas" xmlns:cx="http://schemas.microsoft.com/office/drawing/2014/chartex" xmlns:cx1="http://schemas.microsoft.com/office/drawing/2015/9/8/chartex" xmlns:cx2="http://schemas.microsoft.com/office/drawing/2015/10/21/chartex" xmlns:cx3="http://schemas.microsoft.com/office/drawing/2016/5/9/chartex" xmlns:cx4="http://schemas.microsoft.com/office/drawing/2016/5/10/chartex" xmlns:cx5="http://schemas.microsoft.com/office/drawing/2016/5/11/chartex" xmlns:cx6="http://schemas.microsoft.com/office/drawing/2016/5/12/chartex" xmlns:cx7="http://schemas.microsoft.com/office/drawing/2016/5/13/chartex" xmlns:cx8="http://schemas.microsoft.com/office/drawing/2016/5/14/chartex" xmlns:mc="http://schemas.openxmlformats.org/markup-compatibility/2006" xmlns:aink="http://schemas.microsoft.com/office/drawing/2016/ink" xmlns:am3d="http://schemas.microsoft.com/office/drawing/2017/model3d" xmlns:o="urn:schemas-microsoft-com:office:office" xmlns:r="http://schemas.openxmlformats.org/officeDocument/2006/relationships" xmlns:m="http://schemas.openxmlformats.org/officeDocument/2006/math" xmlns:v="urn:schemas-microsoft-com:vml" xmlns:wp14="http://schemas.microsoft.com/office/word/2010/wordprocessingDrawing" xmlns:wp="http://schemas.openxmlformats.org/drawingml/2006/wordprocessingDrawing" xmlns:w10="urn:schemas-microsoft-com:office:word" xmlns:w="http://schemas.openxmlformats.org/wordprocessingml/2006/main" xmlns:w14="http://schemas.microsoft.com/office/word/2010/wordml" xmlns:w15="http://schemas.microsoft.com/office/word/2012/wordml" xmlns:w16cex="http://schemas.microsoft.com/office/word/2018/wordml/cex" xmlns:w16cid="http://schemas.microsoft.com/office/word/2016/wordml/cid" xmlns:w16="http://schemas.microsoft.com/office/word/2018/wordml" xmlns:w16sdtdh="http://schemas.microsoft.com/office/word/2020/wordml/sdtdatahash" xmlns:w16se="http://schemas.microsoft.com/office/word/2015/wordml/symex" xmlns:wpg="http://schemas.microsoft.com/office/word/2010/wordprocessingGroup" xmlns:wpi="http://schemas.microsoft.com/office/word/2010/wordprocessingInk" xmlns:wne="http://schemas.microsoft.com/office/word/2006/wordml" xmlns:wps="http://schemas.microsoft.com/office/word/2010/wordprocessingShape" mc:Ignorable="w14 w15 w16se w16cid w16 w16cex w16sdtdh wp14">
+  <w:p>
+    <w:pPr>
+      <w:pStyle w:val="Pieddepage"/>
+    </w:pPr>
+  </w:p>
+</w:ftr>
+</file>
+
+<file path=word/footer2.xml><?xml version="1.0" encoding="utf-8"?>
 <w:ftr xmlns:wpc="http://schemas.microsoft.com/office/word/2010/wordprocessingCanvas" xmlns:cx="http://schemas.microsoft.com/office/drawing/2014/chartex" xmlns:cx1="http://schemas.microsoft.com/office/drawing/2015/9/8/chartex" xmlns:cx2="http://schemas.microsoft.com/office/drawing/2015/10/21/chartex" xmlns:cx3="http://schemas.microsoft.com/office/drawing/2016/5/9/chartex" xmlns:cx4="http://schemas.microsoft.com/office/drawing/2016/5/10/chartex" xmlns:cx5="http://schemas.microsoft.com/office/drawing/2016/5/11/chartex" xmlns:cx6="http://schemas.microsoft.com/office/drawing/2016/5/12/chartex" xmlns:cx7="http://schemas.microsoft.com/office/drawing/2016/5/13/chartex" xmlns:cx8="http://schemas.microsoft.com/office/drawing/2016/5/14/chartex" xmlns:mc="http://schemas.openxmlformats.org/markup-compatibility/2006" xmlns:aink="http://schemas.microsoft.com/office/drawing/2016/ink" xmlns:am3d="http://schemas.microsoft.com/office/drawing/2017/model3d" xmlns:o="urn:schemas-microsoft-com:office:office" xmlns:r="http://schemas.openxmlformats.org/officeDocument/2006/relationships" xmlns:m="http://schemas.openxmlformats.org/officeDocument/2006/math" xmlns:v="urn:schemas-microsoft-com:vml" xmlns:wp14="http://schemas.microsoft.com/office/word/2010/wordprocessingDrawing" xmlns:wp="http://schemas.openxmlformats.org/drawingml/2006/wordprocessingDrawing" xmlns:w10="urn:schemas-microsoft-com:office:word" xmlns:w="http://schemas.openxmlformats.org/wordprocessingml/2006/main" xmlns:w14="http://schemas.microsoft.com/office/word/2010/wordml" xmlns:w15="http://schemas.microsoft.com/office/word/2012/wordml" xmlns:w16cex="http://schemas.microsoft.com/office/word/2018/wordml/cex" xmlns:w16cid="http://schemas.microsoft.com/office/word/2016/wordml/cid" xmlns:w16="http://schemas.microsoft.com/office/word/2018/wordml" xmlns:w16sdtdh="http://schemas.microsoft.com/office/word/2020/wordml/sdtdatahash" xmlns:w16se="http://schemas.microsoft.com/office/word/2015/wordml/symex" xmlns:wpg="http://schemas.microsoft.com/office/word/2010/wordprocessingGroup" xmlns:wpi="http://schemas.microsoft.com/office/word/2010/wordprocessingInk" xmlns:wne="http://schemas.microsoft.com/office/word/2006/wordml" xmlns:wps="http://schemas.microsoft.com/office/word/2010/wordprocessingShape" mc:Ignorable="w14 w15 w16se w16cid w16 w16cex w16sdtdh wp14">
   <w:p>
     <w:pPr>
@@ -6836,7 +6824,7 @@
 </w:ftr>
 </file>
 
-<file path=word/footer2.xml><?xml version="1.0" encoding="utf-8"?>
+<file path=word/footer3.xml><?xml version="1.0" encoding="utf-8"?>
 <w:ftr xmlns:wpc="http://schemas.microsoft.com/office/word/2010/wordprocessingCanvas" xmlns:cx="http://schemas.microsoft.com/office/drawing/2014/chartex" xmlns:cx1="http://schemas.microsoft.com/office/drawing/2015/9/8/chartex" xmlns:cx2="http://schemas.microsoft.com/office/drawing/2015/10/21/chartex" xmlns:cx3="http://schemas.microsoft.com/office/drawing/2016/5/9/chartex" xmlns:cx4="http://schemas.microsoft.com/office/drawing/2016/5/10/chartex" xmlns:cx5="http://schemas.microsoft.com/office/drawing/2016/5/11/chartex" xmlns:cx6="http://schemas.microsoft.com/office/drawing/2016/5/12/chartex" xmlns:cx7="http://schemas.microsoft.com/office/drawing/2016/5/13/chartex" xmlns:cx8="http://schemas.microsoft.com/office/drawing/2016/5/14/chartex" xmlns:mc="http://schemas.openxmlformats.org/markup-compatibility/2006" xmlns:aink="http://schemas.microsoft.com/office/drawing/2016/ink" xmlns:am3d="http://schemas.microsoft.com/office/drawing/2017/model3d" xmlns:o="urn:schemas-microsoft-com:office:office" xmlns:r="http://schemas.openxmlformats.org/officeDocument/2006/relationships" xmlns:m="http://schemas.openxmlformats.org/officeDocument/2006/math" xmlns:v="urn:schemas-microsoft-com:vml" xmlns:wp14="http://schemas.microsoft.com/office/word/2010/wordprocessingDrawing" xmlns:wp="http://schemas.openxmlformats.org/drawingml/2006/wordprocessingDrawing" xmlns:w10="urn:schemas-microsoft-com:office:word" xmlns:w="http://schemas.openxmlformats.org/wordprocessingml/2006/main" xmlns:w14="http://schemas.microsoft.com/office/word/2010/wordml" xmlns:w15="http://schemas.microsoft.com/office/word/2012/wordml" xmlns:w16cex="http://schemas.microsoft.com/office/word/2018/wordml/cex" xmlns:w16cid="http://schemas.microsoft.com/office/word/2016/wordml/cid" xmlns:w16="http://schemas.microsoft.com/office/word/2018/wordml" xmlns:w16sdtdh="http://schemas.microsoft.com/office/word/2020/wordml/sdtdatahash" xmlns:w16se="http://schemas.microsoft.com/office/word/2015/wordml/symex" xmlns:wpg="http://schemas.microsoft.com/office/word/2010/wordprocessingGroup" xmlns:wpi="http://schemas.microsoft.com/office/word/2010/wordprocessingInk" xmlns:wne="http://schemas.microsoft.com/office/word/2006/wordml" xmlns:wps="http://schemas.microsoft.com/office/word/2010/wordprocessingShape" mc:Ignorable="w14 w15 w16se w16cid w16 w16cex w16sdtdh wp14">
   <w:p>
     <w:pPr>
@@ -7063,6 +7051,16 @@
 
 <file path=word/header1.xml><?xml version="1.0" encoding="utf-8"?>
 <w:hdr xmlns:wpc="http://schemas.microsoft.com/office/word/2010/wordprocessingCanvas" xmlns:cx="http://schemas.microsoft.com/office/drawing/2014/chartex" xmlns:cx1="http://schemas.microsoft.com/office/drawing/2015/9/8/chartex" xmlns:cx2="http://schemas.microsoft.com/office/drawing/2015/10/21/chartex" xmlns:cx3="http://schemas.microsoft.com/office/drawing/2016/5/9/chartex" xmlns:cx4="http://schemas.microsoft.com/office/drawing/2016/5/10/chartex" xmlns:cx5="http://schemas.microsoft.com/office/drawing/2016/5/11/chartex" xmlns:cx6="http://schemas.microsoft.com/office/drawing/2016/5/12/chartex" xmlns:cx7="http://schemas.microsoft.com/office/drawing/2016/5/13/chartex" xmlns:cx8="http://schemas.microsoft.com/office/drawing/2016/5/14/chartex" xmlns:mc="http://schemas.openxmlformats.org/markup-compatibility/2006" xmlns:aink="http://schemas.microsoft.com/office/drawing/2016/ink" xmlns:am3d="http://schemas.microsoft.com/office/drawing/2017/model3d" xmlns:o="urn:schemas-microsoft-com:office:office" xmlns:r="http://schemas.openxmlformats.org/officeDocument/2006/relationships" xmlns:m="http://schemas.openxmlformats.org/officeDocument/2006/math" xmlns:v="urn:schemas-microsoft-com:vml" xmlns:wp14="http://schemas.microsoft.com/office/word/2010/wordprocessingDrawing" xmlns:wp="http://schemas.openxmlformats.org/drawingml/2006/wordprocessingDrawing" xmlns:w10="urn:schemas-microsoft-com:office:word" xmlns:w="http://schemas.openxmlformats.org/wordprocessingml/2006/main" xmlns:w14="http://schemas.microsoft.com/office/word/2010/wordml" xmlns:w15="http://schemas.microsoft.com/office/word/2012/wordml" xmlns:w16cex="http://schemas.microsoft.com/office/word/2018/wordml/cex" xmlns:w16cid="http://schemas.microsoft.com/office/word/2016/wordml/cid" xmlns:w16="http://schemas.microsoft.com/office/word/2018/wordml" xmlns:w16sdtdh="http://schemas.microsoft.com/office/word/2020/wordml/sdtdatahash" xmlns:w16se="http://schemas.microsoft.com/office/word/2015/wordml/symex" xmlns:wpg="http://schemas.microsoft.com/office/word/2010/wordprocessingGroup" xmlns:wpi="http://schemas.microsoft.com/office/word/2010/wordprocessingInk" xmlns:wne="http://schemas.microsoft.com/office/word/2006/wordml" xmlns:wps="http://schemas.microsoft.com/office/word/2010/wordprocessingShape" mc:Ignorable="w14 w15 w16se w16cid w16 w16cex w16sdtdh wp14">
+  <w:p>
+    <w:pPr>
+      <w:pStyle w:val="En-tte"/>
+    </w:pPr>
+  </w:p>
+</w:hdr>
+</file>
+
+<file path=word/header2.xml><?xml version="1.0" encoding="utf-8"?>
+<w:hdr xmlns:wpc="http://schemas.microsoft.com/office/word/2010/wordprocessingCanvas" xmlns:cx="http://schemas.microsoft.com/office/drawing/2014/chartex" xmlns:cx1="http://schemas.microsoft.com/office/drawing/2015/9/8/chartex" xmlns:cx2="http://schemas.microsoft.com/office/drawing/2015/10/21/chartex" xmlns:cx3="http://schemas.microsoft.com/office/drawing/2016/5/9/chartex" xmlns:cx4="http://schemas.microsoft.com/office/drawing/2016/5/10/chartex" xmlns:cx5="http://schemas.microsoft.com/office/drawing/2016/5/11/chartex" xmlns:cx6="http://schemas.microsoft.com/office/drawing/2016/5/12/chartex" xmlns:cx7="http://schemas.microsoft.com/office/drawing/2016/5/13/chartex" xmlns:cx8="http://schemas.microsoft.com/office/drawing/2016/5/14/chartex" xmlns:mc="http://schemas.openxmlformats.org/markup-compatibility/2006" xmlns:aink="http://schemas.microsoft.com/office/drawing/2016/ink" xmlns:am3d="http://schemas.microsoft.com/office/drawing/2017/model3d" xmlns:o="urn:schemas-microsoft-com:office:office" xmlns:r="http://schemas.openxmlformats.org/officeDocument/2006/relationships" xmlns:m="http://schemas.openxmlformats.org/officeDocument/2006/math" xmlns:v="urn:schemas-microsoft-com:vml" xmlns:wp14="http://schemas.microsoft.com/office/word/2010/wordprocessingDrawing" xmlns:wp="http://schemas.openxmlformats.org/drawingml/2006/wordprocessingDrawing" xmlns:w10="urn:schemas-microsoft-com:office:word" xmlns:w="http://schemas.openxmlformats.org/wordprocessingml/2006/main" xmlns:w14="http://schemas.microsoft.com/office/word/2010/wordml" xmlns:w15="http://schemas.microsoft.com/office/word/2012/wordml" xmlns:w16cex="http://schemas.microsoft.com/office/word/2018/wordml/cex" xmlns:w16cid="http://schemas.microsoft.com/office/word/2016/wordml/cid" xmlns:w16="http://schemas.microsoft.com/office/word/2018/wordml" xmlns:w16sdtdh="http://schemas.microsoft.com/office/word/2020/wordml/sdtdatahash" xmlns:w16se="http://schemas.microsoft.com/office/word/2015/wordml/symex" xmlns:wpg="http://schemas.microsoft.com/office/word/2010/wordprocessingGroup" xmlns:wpi="http://schemas.microsoft.com/office/word/2010/wordprocessingInk" xmlns:wne="http://schemas.microsoft.com/office/word/2006/wordml" xmlns:wps="http://schemas.microsoft.com/office/word/2010/wordprocessingShape" mc:Ignorable="w14 w15 w16se w16cid w16 w16cex w16sdtdh wp14">
   <w:sdt>
     <w:sdtPr>
       <w:id w:val="55213476"/>
@@ -7083,7 +7081,7 @@
 </w:hdr>
 </file>
 
-<file path=word/header2.xml><?xml version="1.0" encoding="utf-8"?>
+<file path=word/header3.xml><?xml version="1.0" encoding="utf-8"?>
 <w:hdr xmlns:wpc="http://schemas.microsoft.com/office/word/2010/wordprocessingCanvas" xmlns:cx="http://schemas.microsoft.com/office/drawing/2014/chartex" xmlns:cx1="http://schemas.microsoft.com/office/drawing/2015/9/8/chartex" xmlns:cx2="http://schemas.microsoft.com/office/drawing/2015/10/21/chartex" xmlns:cx3="http://schemas.microsoft.com/office/drawing/2016/5/9/chartex" xmlns:cx4="http://schemas.microsoft.com/office/drawing/2016/5/10/chartex" xmlns:cx5="http://schemas.microsoft.com/office/drawing/2016/5/11/chartex" xmlns:cx6="http://schemas.microsoft.com/office/drawing/2016/5/12/chartex" xmlns:cx7="http://schemas.microsoft.com/office/drawing/2016/5/13/chartex" xmlns:cx8="http://schemas.microsoft.com/office/drawing/2016/5/14/chartex" xmlns:mc="http://schemas.openxmlformats.org/markup-compatibility/2006" xmlns:aink="http://schemas.microsoft.com/office/drawing/2016/ink" xmlns:am3d="http://schemas.microsoft.com/office/drawing/2017/model3d" xmlns:o="urn:schemas-microsoft-com:office:office" xmlns:r="http://schemas.openxmlformats.org/officeDocument/2006/relationships" xmlns:m="http://schemas.openxmlformats.org/officeDocument/2006/math" xmlns:v="urn:schemas-microsoft-com:vml" xmlns:wp14="http://schemas.microsoft.com/office/word/2010/wordprocessingDrawing" xmlns:wp="http://schemas.openxmlformats.org/drawingml/2006/wordprocessingDrawing" xmlns:w10="urn:schemas-microsoft-com:office:word" xmlns:w="http://schemas.openxmlformats.org/wordprocessingml/2006/main" xmlns:w14="http://schemas.microsoft.com/office/word/2010/wordml" xmlns:w15="http://schemas.microsoft.com/office/word/2012/wordml" xmlns:w16cex="http://schemas.microsoft.com/office/word/2018/wordml/cex" xmlns:w16cid="http://schemas.microsoft.com/office/word/2016/wordml/cid" xmlns:w16="http://schemas.microsoft.com/office/word/2018/wordml" xmlns:w16sdtdh="http://schemas.microsoft.com/office/word/2020/wordml/sdtdatahash" xmlns:w16se="http://schemas.microsoft.com/office/word/2015/wordml/symex" xmlns:wpg="http://schemas.microsoft.com/office/word/2010/wordprocessingGroup" xmlns:wpi="http://schemas.microsoft.com/office/word/2010/wordprocessingInk" xmlns:wne="http://schemas.microsoft.com/office/word/2006/wordml" xmlns:wps="http://schemas.microsoft.com/office/word/2010/wordprocessingShape" mc:Ignorable="w14 w15 w16se w16cid w16 w16cex w16sdtdh wp14">
   <w:tbl>
     <w:tblPr>
@@ -7193,7 +7191,7 @@
 </w:hdr>
 </file>
 
-<file path=word/header3.xml><?xml version="1.0" encoding="utf-8"?>
+<file path=word/header4.xml><?xml version="1.0" encoding="utf-8"?>
 <w:hdr xmlns:wpc="http://schemas.microsoft.com/office/word/2010/wordprocessingCanvas" xmlns:cx="http://schemas.microsoft.com/office/drawing/2014/chartex" xmlns:cx1="http://schemas.microsoft.com/office/drawing/2015/9/8/chartex" xmlns:cx2="http://schemas.microsoft.com/office/drawing/2015/10/21/chartex" xmlns:cx3="http://schemas.microsoft.com/office/drawing/2016/5/9/chartex" xmlns:cx4="http://schemas.microsoft.com/office/drawing/2016/5/10/chartex" xmlns:cx5="http://schemas.microsoft.com/office/drawing/2016/5/11/chartex" xmlns:cx6="http://schemas.microsoft.com/office/drawing/2016/5/12/chartex" xmlns:cx7="http://schemas.microsoft.com/office/drawing/2016/5/13/chartex" xmlns:cx8="http://schemas.microsoft.com/office/drawing/2016/5/14/chartex" xmlns:mc="http://schemas.openxmlformats.org/markup-compatibility/2006" xmlns:aink="http://schemas.microsoft.com/office/drawing/2016/ink" xmlns:am3d="http://schemas.microsoft.com/office/drawing/2017/model3d" xmlns:o="urn:schemas-microsoft-com:office:office" xmlns:r="http://schemas.openxmlformats.org/officeDocument/2006/relationships" xmlns:m="http://schemas.openxmlformats.org/officeDocument/2006/math" xmlns:v="urn:schemas-microsoft-com:vml" xmlns:wp14="http://schemas.microsoft.com/office/word/2010/wordprocessingDrawing" xmlns:wp="http://schemas.openxmlformats.org/drawingml/2006/wordprocessingDrawing" xmlns:w10="urn:schemas-microsoft-com:office:word" xmlns:w="http://schemas.openxmlformats.org/wordprocessingml/2006/main" xmlns:w14="http://schemas.microsoft.com/office/word/2010/wordml" xmlns:w15="http://schemas.microsoft.com/office/word/2012/wordml" xmlns:w16cex="http://schemas.microsoft.com/office/word/2018/wordml/cex" xmlns:w16cid="http://schemas.microsoft.com/office/word/2016/wordml/cid" xmlns:w16="http://schemas.microsoft.com/office/word/2018/wordml" xmlns:w16sdtdh="http://schemas.microsoft.com/office/word/2020/wordml/sdtdatahash" xmlns:w16se="http://schemas.microsoft.com/office/word/2015/wordml/symex" xmlns:wpg="http://schemas.microsoft.com/office/word/2010/wordprocessingGroup" xmlns:wpi="http://schemas.microsoft.com/office/word/2010/wordprocessingInk" xmlns:wne="http://schemas.microsoft.com/office/word/2006/wordml" xmlns:wps="http://schemas.microsoft.com/office/word/2010/wordprocessingShape" mc:Ignorable="w14 w15 w16se w16cid w16 w16cex w16sdtdh wp14">
   <w:sdt>
     <w:sdtPr>
